--- a/src/2G/inequations.docx
+++ b/src/2G/inequations.docx
@@ -1541,11 +1541,20 @@
                 <w:rFonts w:cstheme="minorHAnsi"/>
                 <w:lang w:val="fr-FR"/>
               </w:rPr>
-              <w:t xml:space="preserve">• Chaque terme à droite </w:t>
+              <w:t xml:space="preserve">• Chaque </w:t>
+            </w:r>
+            <w:r>
+              <w:rPr>
+                <w:rFonts w:cstheme="minorHAnsi"/>
+                <w:color w:val="0000FF"/>
+                <w:lang w:val="fr-FR"/>
+              </w:rPr>
+              <w:t xml:space="preserve">terme à droite </w:t>
             </w:r>
             <w:r>
               <w:rPr>
                 <w:rFonts w:eastAsiaTheme="minorEastAsia" w:cstheme="minorHAnsi"/>
+                <w:color w:val="0000FF"/>
                 <w:lang w:val="fr-FR"/>
               </w:rPr>
               <w:t xml:space="preserve">et </w:t>
@@ -1553,6 +1562,7 @@
             <w:r>
               <w:rPr>
                 <w:rFonts w:cstheme="minorHAnsi"/>
+                <w:color w:val="0000FF"/>
                 <w:lang w:val="fr-FR"/>
               </w:rPr>
               <w:t xml:space="preserve">contenant </w:t>
@@ -1561,6 +1571,7 @@
               <m:r>
                 <w:rPr>
                   <w:rFonts w:ascii="Cambria Math" w:hAnsi="Cambria Math" w:cstheme="minorHAnsi"/>
+                  <w:color w:val="0000FF"/>
                   <w:lang w:val="fr-FR"/>
                 </w:rPr>
                 <m:t>x</m:t>
@@ -1590,12 +1601,20 @@
               <w:rPr>
                 <w:lang w:val="fr-FR"/>
               </w:rPr>
-              <w:t xml:space="preserve">Chaque terme à gauche ne contenant pas </w:t>
+              <w:t xml:space="preserve">Chaque </w:t>
+            </w:r>
+            <w:r>
+              <w:rPr>
+                <w:color w:val="008000"/>
+                <w:lang w:val="fr-FR"/>
+              </w:rPr>
+              <w:t xml:space="preserve">terme à gauche ne contenant pas </w:t>
             </w:r>
             <m:oMath>
               <m:r>
                 <w:rPr>
                   <w:rFonts w:ascii="Cambria Math" w:hAnsi="Cambria Math"/>
+                  <w:color w:val="008000"/>
                   <w:lang w:val="fr-FR"/>
                 </w:rPr>
                 <m:t>x</m:t>
@@ -6678,11 +6697,19 @@
         <w:b/>
       </w:rPr>
     </w:pPr>
+    <w:proofErr w:type="spellStart"/>
     <w:r>
       <w:rPr>
         <w:b/>
       </w:rPr>
-      <w:t xml:space="preserve">Inéquations - </w:t>
+      <w:t>Inéquations</w:t>
+    </w:r>
+    <w:proofErr w:type="spellEnd"/>
+    <w:r>
+      <w:rPr>
+        <w:b/>
+      </w:rPr>
+      <w:t xml:space="preserve"> - </w:t>
     </w:r>
     <w:sdt>
       <w:sdtPr>

--- a/src/2G/inequations.docx
+++ b/src/2G/inequations.docx
@@ -123,7 +123,37 @@
             <w:rFonts w:ascii="Cambria Math" w:hAnsi="Cambria Math"/>
             <w:lang w:val="fr-FR"/>
           </w:rPr>
-          <m:t>A≤B⇔A+c≤B+c</m:t>
+          <m:t>A</m:t>
+        </m:r>
+        <m:r>
+          <w:rPr>
+            <w:rFonts w:ascii="Cambria Math" w:hAnsi="Cambria Math"/>
+            <w:color w:val="008000"/>
+            <w:lang w:val="fr-FR"/>
+          </w:rPr>
+          <m:t>≤</m:t>
+        </m:r>
+        <m:r>
+          <w:rPr>
+            <w:rFonts w:ascii="Cambria Math" w:hAnsi="Cambria Math"/>
+            <w:lang w:val="fr-FR"/>
+          </w:rPr>
+          <m:t>B⇔A+c</m:t>
+        </m:r>
+        <m:r>
+          <w:rPr>
+            <w:rFonts w:ascii="Cambria Math" w:hAnsi="Cambria Math"/>
+            <w:color w:val="008000"/>
+            <w:lang w:val="fr-FR"/>
+          </w:rPr>
+          <m:t>≤</m:t>
+        </m:r>
+        <m:r>
+          <w:rPr>
+            <w:rFonts w:ascii="Cambria Math" w:hAnsi="Cambria Math"/>
+            <w:lang w:val="fr-FR"/>
+          </w:rPr>
+          <m:t>B+c</m:t>
         </m:r>
       </m:oMath>
       <w:r>
@@ -146,7 +176,37 @@
             <w:rFonts w:ascii="Cambria Math" w:hAnsi="Cambria Math"/>
             <w:lang w:val="fr-FR"/>
           </w:rPr>
-          <m:t>A≤B⇔A-c≤B-c</m:t>
+          <m:t>A</m:t>
+        </m:r>
+        <m:r>
+          <w:rPr>
+            <w:rFonts w:ascii="Cambria Math" w:hAnsi="Cambria Math"/>
+            <w:color w:val="008000"/>
+            <w:lang w:val="fr-FR"/>
+          </w:rPr>
+          <m:t>≤</m:t>
+        </m:r>
+        <m:r>
+          <w:rPr>
+            <w:rFonts w:ascii="Cambria Math" w:hAnsi="Cambria Math"/>
+            <w:lang w:val="fr-FR"/>
+          </w:rPr>
+          <m:t>B⇔A-c</m:t>
+        </m:r>
+        <m:r>
+          <w:rPr>
+            <w:rFonts w:ascii="Cambria Math" w:hAnsi="Cambria Math"/>
+            <w:color w:val="008000"/>
+            <w:lang w:val="fr-FR"/>
+          </w:rPr>
+          <m:t>≤</m:t>
+        </m:r>
+        <m:r>
+          <w:rPr>
+            <w:rFonts w:ascii="Cambria Math" w:hAnsi="Cambria Math"/>
+            <w:lang w:val="fr-FR"/>
+          </w:rPr>
+          <m:t>B-c</m:t>
         </m:r>
       </m:oMath>
       <w:r>
@@ -527,7 +587,7 @@
         <m:r>
           <w:rPr>
             <w:rFonts w:ascii="Cambria Math" w:hAnsi="Cambria Math"/>
-            <w:color w:val="FF0000"/>
+            <w:color w:val="008000"/>
             <w:lang w:val="fr-FR"/>
           </w:rPr>
           <m:t>≤</m:t>
@@ -622,7 +682,7 @@
         <m:r>
           <w:rPr>
             <w:rFonts w:ascii="Cambria Math" w:hAnsi="Cambria Math"/>
-            <w:color w:val="FF0000"/>
+            <w:color w:val="008000"/>
             <w:lang w:val="fr-FR"/>
           </w:rPr>
           <m:t>≤</m:t>

--- a/src/2G/inequations.docx
+++ b/src/2G/inequations.docx
@@ -1910,6 +1910,13 @@
             <w:r>
               <w:rPr>
                 <w:rFonts w:eastAsiaTheme="minorEastAsia" w:cstheme="minorHAnsi"/>
+                <w:lang w:val="fr-FR"/>
+              </w:rPr>
+              <w:br/>
+            </w:r>
+            <w:r>
+              <w:rPr>
+                <w:rFonts w:cstheme="minorHAnsi"/>
                 <w:lang w:val="fr-FR"/>
               </w:rPr>
               <w:br/>
@@ -2208,7 +2215,28 @@
                   <w:rFonts w:ascii="Cambria Math" w:eastAsiaTheme="minorEastAsia" w:hAnsi="Cambria Math"/>
                   <w:lang w:val="fr-FR"/>
                 </w:rPr>
-                <m:t>2x+3&lt;13-3x</m:t>
+                <m:t>-</m:t>
+              </m:r>
+              <m:r>
+                <w:rPr>
+                  <w:rFonts w:ascii="Cambria Math" w:eastAsiaTheme="minorEastAsia" w:hAnsi="Cambria Math"/>
+                  <w:lang w:val="fr-FR"/>
+                </w:rPr>
+                <m:t>2x+3&lt;13</m:t>
+              </m:r>
+              <m:r>
+                <w:rPr>
+                  <w:rFonts w:ascii="Cambria Math" w:eastAsiaTheme="minorEastAsia" w:hAnsi="Cambria Math"/>
+                  <w:lang w:val="fr-FR"/>
+                </w:rPr>
+                <m:t>+</m:t>
+              </m:r>
+              <m:r>
+                <w:rPr>
+                  <w:rFonts w:ascii="Cambria Math" w:eastAsiaTheme="minorEastAsia" w:hAnsi="Cambria Math"/>
+                  <w:lang w:val="fr-FR"/>
+                </w:rPr>
+                <m:t>3x</m:t>
               </m:r>
             </m:oMath>
             <w:r>
@@ -2258,6 +2286,13 @@
               </m:r>
               <m:r>
                 <w:rPr>
+                  <w:rFonts w:ascii="Cambria Math" w:hAnsi="Cambria Math"/>
+                  <w:lang w:val="fr-FR"/>
+                </w:rPr>
+                <m:t>-</m:t>
+              </m:r>
+              <m:r>
+                <w:rPr>
                   <w:rFonts w:ascii="Cambria Math" w:eastAsiaTheme="minorEastAsia" w:hAnsi="Cambria Math"/>
                   <w:lang w:val="fr-FR"/>
                 </w:rPr>
@@ -2269,7 +2304,15 @@
                   <w:color w:val="0000FF"/>
                   <w:lang w:val="fr-FR"/>
                 </w:rPr>
-                <m:t>-3x</m:t>
+                <m:t>+3</m:t>
+              </m:r>
+              <m:r>
+                <w:rPr>
+                  <w:rFonts w:ascii="Cambria Math" w:eastAsiaTheme="minorEastAsia" w:hAnsi="Cambria Math"/>
+                  <w:color w:val="0000FF"/>
+                  <w:lang w:val="fr-FR"/>
+                </w:rPr>
+                <m:t>x</m:t>
               </m:r>
             </m:oMath>
             <w:r>
@@ -2298,6 +2341,13 @@
               </m:r>
               <m:r>
                 <w:rPr>
+                  <w:rFonts w:ascii="Cambria Math" w:hAnsi="Cambria Math"/>
+                  <w:lang w:val="fr-FR"/>
+                </w:rPr>
+                <m:t>-</m:t>
+              </m:r>
+              <m:r>
+                <w:rPr>
                   <w:rFonts w:ascii="Cambria Math" w:eastAsiaTheme="minorEastAsia" w:hAnsi="Cambria Math"/>
                   <w:lang w:val="fr-FR"/>
                 </w:rPr>
@@ -2317,7 +2367,15 @@
                   <w:color w:val="0000FF"/>
                   <w:lang w:val="fr-FR"/>
                 </w:rPr>
-                <m:t>+3x</m:t>
+                <m:t>-3</m:t>
+              </m:r>
+              <m:r>
+                <w:rPr>
+                  <w:rFonts w:ascii="Cambria Math" w:eastAsiaTheme="minorEastAsia" w:hAnsi="Cambria Math"/>
+                  <w:color w:val="0000FF"/>
+                  <w:lang w:val="fr-FR"/>
+                </w:rPr>
+                <m:t>x</m:t>
               </m:r>
               <m:r>
                 <w:rPr>
@@ -2352,10 +2410,31 @@
               </m:r>
               <m:r>
                 <w:rPr>
+                  <w:rFonts w:ascii="Cambria Math" w:hAnsi="Cambria Math"/>
+                  <w:lang w:val="fr-FR"/>
+                </w:rPr>
+                <m:t>-</m:t>
+              </m:r>
+              <m:r>
+                <w:rPr>
                   <w:rFonts w:ascii="Cambria Math" w:eastAsiaTheme="minorEastAsia" w:hAnsi="Cambria Math"/>
                   <w:lang w:val="fr-FR"/>
                 </w:rPr>
-                <m:t>2x+3x&lt;13</m:t>
+                <m:t>2x</m:t>
+              </m:r>
+              <m:r>
+                <w:rPr>
+                  <w:rFonts w:ascii="Cambria Math" w:eastAsiaTheme="minorEastAsia" w:hAnsi="Cambria Math"/>
+                  <w:lang w:val="fr-FR"/>
+                </w:rPr>
+                <m:t>-</m:t>
+              </m:r>
+              <m:r>
+                <w:rPr>
+                  <w:rFonts w:ascii="Cambria Math" w:eastAsiaTheme="minorEastAsia" w:hAnsi="Cambria Math"/>
+                  <w:lang w:val="fr-FR"/>
+                </w:rPr>
+                <m:t>3x&lt;13</m:t>
               </m:r>
               <m:r>
                 <w:rPr>
@@ -2398,7 +2477,7 @@
                       <w:rFonts w:ascii="Cambria Math" w:eastAsiaTheme="minorEastAsia" w:hAnsi="Cambria Math"/>
                       <w:lang w:val="fr-FR"/>
                     </w:rPr>
-                    <m:t>2+3</m:t>
+                    <m:t>-2-3</m:t>
                   </m:r>
                 </m:e>
               </m:d>
@@ -2429,6 +2508,14 @@
               <m:r>
                 <w:rPr>
                   <w:rFonts w:ascii="Cambria Math" w:hAnsi="Cambria Math"/>
+                  <w:color w:val="FF0000"/>
+                  <w:lang w:val="fr-FR"/>
+                </w:rPr>
+                <m:t>-</m:t>
+              </m:r>
+              <m:r>
+                <w:rPr>
+                  <w:rFonts w:ascii="Cambria Math" w:hAnsi="Cambria Math"/>
                   <w:color w:val="E36C0A" w:themeColor="accent6" w:themeShade="BF"/>
                   <w:lang w:val="fr-FR"/>
                 </w:rPr>
@@ -2448,7 +2535,22 @@
                 <w:lang w:val="fr-FR"/>
               </w:rPr>
               <w:br/>
-              <w:t xml:space="preserve">        </w:t>
+              <w:t xml:space="preserve">       </w:t>
+            </w:r>
+            <w:r>
+              <w:rPr>
+                <w:rFonts w:eastAsiaTheme="minorEastAsia"/>
+                <w:lang w:val="fr-FR"/>
+              </w:rPr>
+              <w:br/>
+              <w:t xml:space="preserve">       </w:t>
+            </w:r>
+            <w:r>
+              <w:rPr>
+                <w:rFonts w:eastAsiaTheme="minorEastAsia"/>
+                <w:lang w:val="fr-FR"/>
+              </w:rPr>
+              <w:t xml:space="preserve"> </w:t>
             </w:r>
             <m:oMath>
               <m:r>
@@ -2469,6 +2571,14 @@
                   </m:ctrlPr>
                 </m:fPr>
                 <m:num>
+                  <m:r>
+                    <w:rPr>
+                      <w:rFonts w:ascii="Cambria Math" w:hAnsi="Cambria Math"/>
+                      <w:color w:val="FF0000"/>
+                      <w:lang w:val="fr-FR"/>
+                    </w:rPr>
+                    <m:t>-</m:t>
+                  </m:r>
                   <m:r>
                     <w:rPr>
                       <w:rFonts w:ascii="Cambria Math" w:hAnsi="Cambria Math"/>
@@ -2489,6 +2599,14 @@
                   <m:r>
                     <w:rPr>
                       <w:rFonts w:ascii="Cambria Math" w:hAnsi="Cambria Math"/>
+                      <w:color w:val="FF0000"/>
+                      <w:lang w:val="fr-FR"/>
+                    </w:rPr>
+                    <m:t>-</m:t>
+                  </m:r>
+                  <m:r>
+                    <w:rPr>
+                      <w:rFonts w:ascii="Cambria Math" w:hAnsi="Cambria Math"/>
                       <w:color w:val="E36C0A" w:themeColor="accent6" w:themeShade="BF"/>
                       <w:lang w:val="fr-FR"/>
                     </w:rPr>
@@ -2499,9 +2617,10 @@
               <m:r>
                 <w:rPr>
                   <w:rFonts w:ascii="Cambria Math" w:hAnsi="Cambria Math"/>
-                  <w:lang w:val="fr-FR"/>
-                </w:rPr>
-                <m:t>&lt;</m:t>
+                  <w:color w:val="FF0000"/>
+                  <w:lang w:val="fr-FR"/>
+                </w:rPr>
+                <m:t>&gt;</m:t>
               </m:r>
               <m:f>
                 <m:fPr>
@@ -2533,6 +2652,14 @@
                   <m:r>
                     <w:rPr>
                       <w:rFonts w:ascii="Cambria Math" w:eastAsiaTheme="minorEastAsia" w:hAnsi="Cambria Math"/>
+                      <w:color w:val="FF0000"/>
+                      <w:lang w:val="fr-FR"/>
+                    </w:rPr>
+                    <m:t>-</m:t>
+                  </m:r>
+                  <m:r>
+                    <w:rPr>
+                      <w:rFonts w:ascii="Cambria Math" w:eastAsiaTheme="minorEastAsia" w:hAnsi="Cambria Math"/>
                       <w:color w:val="E36C0A" w:themeColor="accent6" w:themeShade="BF"/>
                       <w:lang w:val="fr-FR"/>
                     </w:rPr>
@@ -2564,18 +2691,23 @@
                   <w:rFonts w:ascii="Cambria Math" w:hAnsi="Cambria Math"/>
                   <w:lang w:val="fr-FR"/>
                 </w:rPr>
-                <m:t>⇔x&lt;2</m:t>
+                <m:t>⇔x</m:t>
+              </m:r>
+              <m:r>
+                <w:rPr>
+                  <w:rFonts w:ascii="Cambria Math" w:hAnsi="Cambria Math"/>
+                  <w:lang w:val="fr-FR"/>
+                </w:rPr>
+                <m:t>&gt;-</m:t>
+              </m:r>
+              <m:r>
+                <w:rPr>
+                  <w:rFonts w:ascii="Cambria Math" w:hAnsi="Cambria Math"/>
+                  <w:lang w:val="fr-FR"/>
+                </w:rPr>
+                <m:t>2</m:t>
               </m:r>
             </m:oMath>
-          </w:p>
-          <w:p>
-            <w:pPr>
-              <w:pStyle w:val="Paragraphedeliste"/>
-              <w:ind w:left="0"/>
-              <w:rPr>
-                <w:lang w:val="fr-FR"/>
-              </w:rPr>
-            </w:pPr>
             <w:r>
               <w:rPr>
                 <w:rFonts w:eastAsiaTheme="minorEastAsia"/>
@@ -2690,7 +2822,35 @@
                     <w:rFonts w:ascii="Cambria Math" w:eastAsiaTheme="minorEastAsia" w:hAnsi="Cambria Math"/>
                     <w:lang w:val="fr-FR"/>
                   </w:rPr>
-                  <m:t xml:space="preserve"> ]-∞;2[</m:t>
+                  <m:t xml:space="preserve"> ]</m:t>
+                </m:r>
+                <m:r>
+                  <w:rPr>
+                    <w:rFonts w:ascii="Cambria Math" w:eastAsiaTheme="minorEastAsia" w:hAnsi="Cambria Math"/>
+                    <w:lang w:val="fr-FR"/>
+                  </w:rPr>
+                  <m:t>-</m:t>
+                </m:r>
+                <m:r>
+                  <w:rPr>
+                    <w:rFonts w:ascii="Cambria Math" w:eastAsiaTheme="minorEastAsia" w:hAnsi="Cambria Math"/>
+                    <w:lang w:val="fr-FR"/>
+                  </w:rPr>
+                  <m:t>2</m:t>
+                </m:r>
+                <m:r>
+                  <w:rPr>
+                    <w:rFonts w:ascii="Cambria Math" w:eastAsiaTheme="minorEastAsia" w:hAnsi="Cambria Math"/>
+                    <w:lang w:val="fr-FR"/>
+                  </w:rPr>
+                  <m:t>;+∞</m:t>
+                </m:r>
+                <m:r>
+                  <w:rPr>
+                    <w:rFonts w:ascii="Cambria Math" w:eastAsiaTheme="minorEastAsia" w:hAnsi="Cambria Math"/>
+                    <w:lang w:val="fr-FR"/>
+                  </w:rPr>
+                  <m:t>[</m:t>
                 </m:r>
               </m:oMath>
             </m:oMathPara>
@@ -2703,16 +2863,6 @@
         <w:pStyle w:val="Paragraphedeliste"/>
         <w:ind w:left="0"/>
         <w:rPr>
-          <w:b/>
-          <w:lang w:val="fr-FR"/>
-        </w:rPr>
-      </w:pPr>
-    </w:p>
-    <w:p>
-      <w:pPr>
-        <w:pStyle w:val="Paragraphedeliste"/>
-        <w:ind w:left="0"/>
-        <w:rPr>
           <w:rFonts w:eastAsiaTheme="minorEastAsia"/>
           <w:lang w:val="fr-FR"/>
         </w:rPr>
@@ -2765,7 +2915,28 @@
             <w:rFonts w:ascii="Cambria Math" w:eastAsiaTheme="minorEastAsia" w:hAnsi="Cambria Math"/>
             <w:lang w:val="fr-FR"/>
           </w:rPr>
-          <m:t>3x+2≤5x-3</m:t>
+          <m:t>5</m:t>
+        </m:r>
+        <m:r>
+          <w:rPr>
+            <w:rFonts w:ascii="Cambria Math" w:eastAsiaTheme="minorEastAsia" w:hAnsi="Cambria Math"/>
+            <w:lang w:val="fr-FR"/>
+          </w:rPr>
+          <m:t>x+2≤</m:t>
+        </m:r>
+        <m:r>
+          <w:rPr>
+            <w:rFonts w:ascii="Cambria Math" w:eastAsiaTheme="minorEastAsia" w:hAnsi="Cambria Math"/>
+            <w:lang w:val="fr-FR"/>
+          </w:rPr>
+          <m:t>3</m:t>
+        </m:r>
+        <m:r>
+          <w:rPr>
+            <w:rFonts w:ascii="Cambria Math" w:eastAsiaTheme="minorEastAsia" w:hAnsi="Cambria Math"/>
+            <w:lang w:val="fr-FR"/>
+          </w:rPr>
+          <m:t>x-3</m:t>
         </m:r>
       </m:oMath>
     </w:p>
@@ -3667,6 +3838,12 @@
       <w:r>
         <w:rPr>
           <w:rFonts w:eastAsiaTheme="minorEastAsia"/>
+          <w:lang w:val="fr-FR"/>
+        </w:rPr>
+        <w:br/>
+      </w:r>
+      <w:r>
+        <w:rPr>
           <w:lang w:val="fr-FR"/>
         </w:rPr>
         <w:br/>
@@ -4556,6 +4733,23 @@
     </w:p>
     <w:p>
       <w:pPr>
+        <w:rPr>
+          <w:b/>
+          <w:u w:val="single"/>
+          <w:lang w:val="fr-FR"/>
+        </w:rPr>
+      </w:pPr>
+      <w:r>
+        <w:rPr>
+          <w:b/>
+          <w:u w:val="single"/>
+          <w:lang w:val="fr-FR"/>
+        </w:rPr>
+        <w:br w:type="page"/>
+      </w:r>
+    </w:p>
+    <w:p>
+      <w:pPr>
         <w:pStyle w:val="Paragraphedeliste"/>
         <w:numPr>
           <w:ilvl w:val="0"/>
@@ -4573,6 +4767,7 @@
           <w:u w:val="single"/>
           <w:lang w:val="fr-FR"/>
         </w:rPr>
+        <w:lastRenderedPageBreak/>
         <w:t>Déterminer la position d’une courbe par rapport à l’axe des abscisses</w:t>
       </w:r>
     </w:p>
@@ -4816,15 +5011,7 @@
                 <w:rFonts w:eastAsiaTheme="minorEastAsia" w:cstheme="minorHAnsi"/>
                 <w:lang w:val="fr-FR"/>
               </w:rPr>
-              <w:t xml:space="preserve"> est au-dessus de l’axe </w:t>
-            </w:r>
-            <w:r>
-              <w:rPr>
-                <w:rFonts w:eastAsiaTheme="minorEastAsia" w:cstheme="minorHAnsi"/>
-                <w:lang w:val="fr-FR"/>
-              </w:rPr>
-              <w:lastRenderedPageBreak/>
-              <w:t>des abscisses.</w:t>
+              <w:t xml:space="preserve"> est au-dessus de l’axe des abscisses.</w:t>
             </w:r>
             <w:r>
               <w:rPr>
@@ -4882,7 +5069,6 @@
                 <w:b/>
                 <w:lang w:val="fr-FR"/>
               </w:rPr>
-              <w:lastRenderedPageBreak/>
               <w:t>Exemple</w:t>
             </w:r>
             <w:r>
@@ -5137,7 +5323,6 @@
                 <w:highlight w:val="yellow"/>
                 <w:lang w:val="fr-FR"/>
               </w:rPr>
-              <w:lastRenderedPageBreak/>
               <w:t>Sur ]</w:t>
             </w:r>
             <w:proofErr w:type="gramEnd"/>
@@ -5235,7 +5420,6 @@
           <w:rFonts w:cstheme="minorHAnsi"/>
           <w:lang w:val="fr-FR"/>
         </w:rPr>
-        <w:lastRenderedPageBreak/>
         <w:t xml:space="preserve"> </w:t>
       </w:r>
     </w:p>
@@ -5431,6 +5615,15 @@
         </w:rPr>
         <w:br/>
       </w:r>
+    </w:p>
+    <w:p>
+      <w:pPr>
+        <w:pStyle w:val="Paragraphedeliste"/>
+        <w:ind w:left="0"/>
+        <w:rPr>
+          <w:lang w:val="fr-FR"/>
+        </w:rPr>
+      </w:pPr>
     </w:p>
     <w:p>
       <w:pPr>
@@ -6659,12 +6852,16 @@
     </w:p>
     <w:p>
       <w:pPr>
-        <w:pStyle w:val="Paragraphedeliste"/>
-        <w:ind w:left="0"/>
         <w:rPr>
           <w:lang w:val="fr-FR"/>
         </w:rPr>
       </w:pPr>
+      <w:r>
+        <w:rPr>
+          <w:lang w:val="fr-FR"/>
+        </w:rPr>
+        <w:br w:type="page"/>
+      </w:r>
     </w:p>
     <w:p>
       <w:pPr>
@@ -6683,6 +6880,7 @@
           <w:b/>
           <w:lang w:val="fr-FR"/>
         </w:rPr>
+        <w:lastRenderedPageBreak/>
         <w:t>Résoudre un problème numérique avec une inéquation.</w:t>
       </w:r>
     </w:p>
